--- a/Fraudulent transaction prediction.docx
+++ b/Fraudulent transaction prediction.docx
@@ -1,6 +1,6 @@
 
 <file path=word/document.xml><?xml version="1.0" encoding="utf-8"?>
-<w:document xmlns:wpc="http://schemas.microsoft.com/office/word/2010/wordprocessingCanvas" xmlns:cx="http://schemas.microsoft.com/office/drawing/2014/chartex" xmlns:cx1="http://schemas.microsoft.com/office/drawing/2015/9/8/chartex" xmlns:cx2="http://schemas.microsoft.com/office/drawing/2015/10/21/chartex" xmlns:cx3="http://schemas.microsoft.com/office/drawing/2016/5/9/chartex" xmlns:cx4="http://schemas.microsoft.com/office/drawing/2016/5/10/chartex" xmlns:cx5="http://schemas.microsoft.com/office/drawing/2016/5/11/chartex" xmlns:cx6="http://schemas.microsoft.com/office/drawing/2016/5/12/chartex" xmlns:cx7="http://schemas.microsoft.com/office/drawing/2016/5/13/chartex" xmlns:cx8="http://schemas.microsoft.com/office/drawing/2016/5/14/chartex" xmlns:mc="http://schemas.openxmlformats.org/markup-compatibility/2006" xmlns:aink="http://schemas.microsoft.com/office/drawing/2016/ink" xmlns:am3d="http://schemas.microsoft.com/office/drawing/2017/model3d" xmlns:o="urn:schemas-microsoft-com:office:office" xmlns:r="http://schemas.openxmlformats.org/officeDocument/2006/relationships" xmlns:m="http://schemas.openxmlformats.org/officeDocument/2006/math" xmlns:v="urn:schemas-microsoft-com:vml" xmlns:wp14="http://schemas.microsoft.com/office/word/2010/wordprocessingDrawing" xmlns:wp="http://schemas.openxmlformats.org/drawingml/2006/wordprocessingDrawing" xmlns:w10="urn:schemas-microsoft-com:office:word" xmlns:w="http://schemas.openxmlformats.org/wordprocessingml/2006/main" xmlns:w14="http://schemas.microsoft.com/office/word/2010/wordml" xmlns:w15="http://schemas.microsoft.com/office/word/2012/wordml" xmlns:w16cex="http://schemas.microsoft.com/office/word/2018/wordml/cex" xmlns:w16cid="http://schemas.microsoft.com/office/word/2016/wordml/cid" xmlns:w16="http://schemas.microsoft.com/office/word/2018/wordml" xmlns:w16se="http://schemas.microsoft.com/office/word/2015/wordml/symex" xmlns:wpg="http://schemas.microsoft.com/office/word/2010/wordprocessingGroup" xmlns:wpi="http://schemas.microsoft.com/office/word/2010/wordprocessingInk" xmlns:wne="http://schemas.microsoft.com/office/word/2006/wordml" xmlns:wps="http://schemas.microsoft.com/office/word/2010/wordprocessingShape" mc:Ignorable="w14 w15 w16se w16cid w16 w16cex wp14">
+<w:document xmlns:wpc="http://schemas.microsoft.com/office/word/2010/wordprocessingCanvas" xmlns:cx="http://schemas.microsoft.com/office/drawing/2014/chartex" xmlns:cx1="http://schemas.microsoft.com/office/drawing/2015/9/8/chartex" xmlns:cx2="http://schemas.microsoft.com/office/drawing/2015/10/21/chartex" xmlns:cx3="http://schemas.microsoft.com/office/drawing/2016/5/9/chartex" xmlns:cx4="http://schemas.microsoft.com/office/drawing/2016/5/10/chartex" xmlns:cx5="http://schemas.microsoft.com/office/drawing/2016/5/11/chartex" xmlns:cx6="http://schemas.microsoft.com/office/drawing/2016/5/12/chartex" xmlns:cx7="http://schemas.microsoft.com/office/drawing/2016/5/13/chartex" xmlns:cx8="http://schemas.microsoft.com/office/drawing/2016/5/14/chartex" xmlns:mc="http://schemas.openxmlformats.org/markup-compatibility/2006" xmlns:aink="http://schemas.microsoft.com/office/drawing/2016/ink" xmlns:am3d="http://schemas.microsoft.com/office/drawing/2017/model3d" xmlns:o="urn:schemas-microsoft-com:office:office" xmlns:oel="http://schemas.microsoft.com/office/2019/extlst" xmlns:r="http://schemas.openxmlformats.org/officeDocument/2006/relationships" xmlns:m="http://schemas.openxmlformats.org/officeDocument/2006/math" xmlns:v="urn:schemas-microsoft-com:vml" xmlns:wp14="http://schemas.microsoft.com/office/word/2010/wordprocessingDrawing" xmlns:wp="http://schemas.openxmlformats.org/drawingml/2006/wordprocessingDrawing" xmlns:w10="urn:schemas-microsoft-com:office:word" xmlns:w="http://schemas.openxmlformats.org/wordprocessingml/2006/main" xmlns:w14="http://schemas.microsoft.com/office/word/2010/wordml" xmlns:w15="http://schemas.microsoft.com/office/word/2012/wordml" xmlns:w16cex="http://schemas.microsoft.com/office/word/2018/wordml/cex" xmlns:w16cid="http://schemas.microsoft.com/office/word/2016/wordml/cid" xmlns:w16="http://schemas.microsoft.com/office/word/2018/wordml" xmlns:w16sdtdh="http://schemas.microsoft.com/office/word/2020/wordml/sdtdatahash" xmlns:w16se="http://schemas.microsoft.com/office/word/2015/wordml/symex" xmlns:wpg="http://schemas.microsoft.com/office/word/2010/wordprocessingGroup" xmlns:wpi="http://schemas.microsoft.com/office/word/2010/wordprocessingInk" xmlns:wne="http://schemas.microsoft.com/office/word/2006/wordml" xmlns:wps="http://schemas.microsoft.com/office/word/2010/wordprocessingShape" mc:Ignorable="w14 w15 w16se w16cid w16 w16cex w16sdtdh wp14">
   <w:body>
     <w:p>
       <w:pPr>
@@ -537,7 +537,7 @@
           <w:sz w:val="24"/>
           <w:szCs w:val="24"/>
         </w:rPr>
-        <w:t>Kaggle</w:t>
+        <w:t>https://drive.google.com/uc?export=download&amp;confirm=6gh6&amp;id=1VNpyNkGxHdskfdTNRSjjyNa5qC9u0JyV</w:t>
       </w:r>
     </w:p>
     <w:p>
@@ -559,6 +559,39 @@
           <w:szCs w:val="24"/>
         </w:rPr>
         <w:t>GitHub:</w:t>
+      </w:r>
+      <w:r>
+        <w:t xml:space="preserve"> </w:t>
+      </w:r>
+      <w:r>
+        <w:rPr>
+          <w:rFonts w:ascii="Times New Roman" w:hAnsi="Times New Roman" w:cs="Times New Roman"/>
+          <w:b/>
+          <w:bCs/>
+          <w:sz w:val="24"/>
+          <w:szCs w:val="24"/>
+        </w:rPr>
+        <w:t>https:</w:t>
+      </w:r>
+      <w:r>
+        <w:rPr>
+          <w:rFonts w:ascii="Times New Roman" w:hAnsi="Times New Roman" w:cs="Times New Roman"/>
+          <w:b/>
+          <w:bCs/>
+          <w:sz w:val="24"/>
+          <w:szCs w:val="24"/>
+        </w:rPr>
+        <w:t xml:space="preserve">  </w:t>
+      </w:r>
+      <w:r>
+        <w:rPr>
+          <w:rFonts w:ascii="Times New Roman" w:hAnsi="Times New Roman" w:cs="Times New Roman"/>
+          <w:b/>
+          <w:bCs/>
+          <w:sz w:val="24"/>
+          <w:szCs w:val="24"/>
+        </w:rPr>
+        <w:t>https://github.com/armandjucelin/fraudulent-transaction-prediction</w:t>
       </w:r>
     </w:p>
     <w:p>
@@ -630,7 +663,6 @@
           <w:szCs w:val="24"/>
           <w:lang w:val="en"/>
         </w:rPr>
-        <w:lastRenderedPageBreak/>
         <w:t xml:space="preserve">Python, </w:t>
       </w:r>
     </w:p>
@@ -1128,8 +1160,6 @@
           <w:szCs w:val="24"/>
         </w:rPr>
       </w:pPr>
-      <w:bookmarkStart w:id="0" w:name="_GoBack"/>
-      <w:bookmarkEnd w:id="0"/>
     </w:p>
     <w:p>
       <w:pPr>
@@ -1398,7 +1428,7 @@
 </file>
 
 <file path=word/numbering.xml><?xml version="1.0" encoding="utf-8"?>
-<w:numbering xmlns:wpc="http://schemas.microsoft.com/office/word/2010/wordprocessingCanvas" xmlns:cx="http://schemas.microsoft.com/office/drawing/2014/chartex" xmlns:cx1="http://schemas.microsoft.com/office/drawing/2015/9/8/chartex" xmlns:cx2="http://schemas.microsoft.com/office/drawing/2015/10/21/chartex" xmlns:cx3="http://schemas.microsoft.com/office/drawing/2016/5/9/chartex" xmlns:cx4="http://schemas.microsoft.com/office/drawing/2016/5/10/chartex" xmlns:cx5="http://schemas.microsoft.com/office/drawing/2016/5/11/chartex" xmlns:cx6="http://schemas.microsoft.com/office/drawing/2016/5/12/chartex" xmlns:cx7="http://schemas.microsoft.com/office/drawing/2016/5/13/chartex" xmlns:cx8="http://schemas.microsoft.com/office/drawing/2016/5/14/chartex" xmlns:mc="http://schemas.openxmlformats.org/markup-compatibility/2006" xmlns:aink="http://schemas.microsoft.com/office/drawing/2016/ink" xmlns:am3d="http://schemas.microsoft.com/office/drawing/2017/model3d" xmlns:o="urn:schemas-microsoft-com:office:office" xmlns:r="http://schemas.openxmlformats.org/officeDocument/2006/relationships" xmlns:m="http://schemas.openxmlformats.org/officeDocument/2006/math" xmlns:v="urn:schemas-microsoft-com:vml" xmlns:wp14="http://schemas.microsoft.com/office/word/2010/wordprocessingDrawing" xmlns:wp="http://schemas.openxmlformats.org/drawingml/2006/wordprocessingDrawing" xmlns:w10="urn:schemas-microsoft-com:office:word" xmlns:w="http://schemas.openxmlformats.org/wordprocessingml/2006/main" xmlns:w14="http://schemas.microsoft.com/office/word/2010/wordml" xmlns:w15="http://schemas.microsoft.com/office/word/2012/wordml" xmlns:w16cex="http://schemas.microsoft.com/office/word/2018/wordml/cex" xmlns:w16cid="http://schemas.microsoft.com/office/word/2016/wordml/cid" xmlns:w16="http://schemas.microsoft.com/office/word/2018/wordml" xmlns:w16se="http://schemas.microsoft.com/office/word/2015/wordml/symex" xmlns:wpg="http://schemas.microsoft.com/office/word/2010/wordprocessingGroup" xmlns:wpi="http://schemas.microsoft.com/office/word/2010/wordprocessingInk" xmlns:wne="http://schemas.microsoft.com/office/word/2006/wordml" xmlns:wps="http://schemas.microsoft.com/office/word/2010/wordprocessingShape" mc:Ignorable="w14 w15 w16se w16cid w16 w16cex wp14">
+<w:numbering xmlns:wpc="http://schemas.microsoft.com/office/word/2010/wordprocessingCanvas" xmlns:cx="http://schemas.microsoft.com/office/drawing/2014/chartex" xmlns:cx1="http://schemas.microsoft.com/office/drawing/2015/9/8/chartex" xmlns:cx2="http://schemas.microsoft.com/office/drawing/2015/10/21/chartex" xmlns:cx3="http://schemas.microsoft.com/office/drawing/2016/5/9/chartex" xmlns:cx4="http://schemas.microsoft.com/office/drawing/2016/5/10/chartex" xmlns:cx5="http://schemas.microsoft.com/office/drawing/2016/5/11/chartex" xmlns:cx6="http://schemas.microsoft.com/office/drawing/2016/5/12/chartex" xmlns:cx7="http://schemas.microsoft.com/office/drawing/2016/5/13/chartex" xmlns:cx8="http://schemas.microsoft.com/office/drawing/2016/5/14/chartex" xmlns:mc="http://schemas.openxmlformats.org/markup-compatibility/2006" xmlns:aink="http://schemas.microsoft.com/office/drawing/2016/ink" xmlns:am3d="http://schemas.microsoft.com/office/drawing/2017/model3d" xmlns:o="urn:schemas-microsoft-com:office:office" xmlns:oel="http://schemas.microsoft.com/office/2019/extlst" xmlns:r="http://schemas.openxmlformats.org/officeDocument/2006/relationships" xmlns:m="http://schemas.openxmlformats.org/officeDocument/2006/math" xmlns:v="urn:schemas-microsoft-com:vml" xmlns:wp14="http://schemas.microsoft.com/office/word/2010/wordprocessingDrawing" xmlns:wp="http://schemas.openxmlformats.org/drawingml/2006/wordprocessingDrawing" xmlns:w10="urn:schemas-microsoft-com:office:word" xmlns:w="http://schemas.openxmlformats.org/wordprocessingml/2006/main" xmlns:w14="http://schemas.microsoft.com/office/word/2010/wordml" xmlns:w15="http://schemas.microsoft.com/office/word/2012/wordml" xmlns:w16cex="http://schemas.microsoft.com/office/word/2018/wordml/cex" xmlns:w16cid="http://schemas.microsoft.com/office/word/2016/wordml/cid" xmlns:w16="http://schemas.microsoft.com/office/word/2018/wordml" xmlns:w16sdtdh="http://schemas.microsoft.com/office/word/2020/wordml/sdtdatahash" xmlns:w16se="http://schemas.microsoft.com/office/word/2015/wordml/symex" xmlns:wpg="http://schemas.microsoft.com/office/word/2010/wordprocessingGroup" xmlns:wpi="http://schemas.microsoft.com/office/word/2010/wordprocessingInk" xmlns:wne="http://schemas.microsoft.com/office/word/2006/wordml" xmlns:wps="http://schemas.microsoft.com/office/word/2010/wordprocessingShape" mc:Ignorable="w14 w15 w16se w16cid w16 w16cex w16sdtdh wp14">
   <w:abstractNum w:abstractNumId="0" w15:restartNumberingAfterBreak="0">
     <w:nsid w:val="048F14E5"/>
     <w:multiLevelType w:val="hybridMultilevel"/>
@@ -2791,47 +2821,47 @@
       </w:rPr>
     </w:lvl>
   </w:abstractNum>
-  <w:num w:numId="1">
+  <w:num w:numId="1" w16cid:durableId="339628729">
     <w:abstractNumId w:val="2"/>
   </w:num>
-  <w:num w:numId="2">
+  <w:num w:numId="2" w16cid:durableId="874774571">
     <w:abstractNumId w:val="10"/>
   </w:num>
-  <w:num w:numId="3">
+  <w:num w:numId="3" w16cid:durableId="756829999">
     <w:abstractNumId w:val="7"/>
   </w:num>
-  <w:num w:numId="4">
+  <w:num w:numId="4" w16cid:durableId="632828085">
     <w:abstractNumId w:val="6"/>
   </w:num>
-  <w:num w:numId="5">
+  <w:num w:numId="5" w16cid:durableId="661586736">
     <w:abstractNumId w:val="9"/>
   </w:num>
-  <w:num w:numId="6">
+  <w:num w:numId="6" w16cid:durableId="1978491277">
     <w:abstractNumId w:val="8"/>
   </w:num>
-  <w:num w:numId="7">
+  <w:num w:numId="7" w16cid:durableId="275870685">
     <w:abstractNumId w:val="11"/>
   </w:num>
-  <w:num w:numId="8">
+  <w:num w:numId="8" w16cid:durableId="131678312">
     <w:abstractNumId w:val="0"/>
   </w:num>
-  <w:num w:numId="9">
+  <w:num w:numId="9" w16cid:durableId="981882541">
     <w:abstractNumId w:val="5"/>
   </w:num>
-  <w:num w:numId="10">
+  <w:num w:numId="10" w16cid:durableId="1365867122">
     <w:abstractNumId w:val="4"/>
   </w:num>
-  <w:num w:numId="11">
+  <w:num w:numId="11" w16cid:durableId="1286738018">
     <w:abstractNumId w:val="1"/>
   </w:num>
-  <w:num w:numId="12">
+  <w:num w:numId="12" w16cid:durableId="1973174482">
     <w:abstractNumId w:val="3"/>
   </w:num>
 </w:numbering>
 </file>
 
 <file path=word/styles.xml><?xml version="1.0" encoding="utf-8"?>
-<w:styles xmlns:mc="http://schemas.openxmlformats.org/markup-compatibility/2006" xmlns:r="http://schemas.openxmlformats.org/officeDocument/2006/relationships" xmlns:w="http://schemas.openxmlformats.org/wordprocessingml/2006/main" xmlns:w14="http://schemas.microsoft.com/office/word/2010/wordml" xmlns:w15="http://schemas.microsoft.com/office/word/2012/wordml" xmlns:w16cex="http://schemas.microsoft.com/office/word/2018/wordml/cex" xmlns:w16cid="http://schemas.microsoft.com/office/word/2016/wordml/cid" xmlns:w16="http://schemas.microsoft.com/office/word/2018/wordml" xmlns:w16se="http://schemas.microsoft.com/office/word/2015/wordml/symex" mc:Ignorable="w14 w15 w16se w16cid w16 w16cex">
+<w:styles xmlns:mc="http://schemas.openxmlformats.org/markup-compatibility/2006" xmlns:r="http://schemas.openxmlformats.org/officeDocument/2006/relationships" xmlns:w="http://schemas.openxmlformats.org/wordprocessingml/2006/main" xmlns:w14="http://schemas.microsoft.com/office/word/2010/wordml" xmlns:w15="http://schemas.microsoft.com/office/word/2012/wordml" xmlns:w16cex="http://schemas.microsoft.com/office/word/2018/wordml/cex" xmlns:w16cid="http://schemas.microsoft.com/office/word/2016/wordml/cid" xmlns:w16="http://schemas.microsoft.com/office/word/2018/wordml" xmlns:w16sdtdh="http://schemas.microsoft.com/office/word/2020/wordml/sdtdatahash" xmlns:w16se="http://schemas.microsoft.com/office/word/2015/wordml/symex" mc:Ignorable="w14 w15 w16se w16cid w16 w16cex w16sdtdh">
   <w:docDefaults>
     <w:rPrDefault>
       <w:rPr>
